--- a/Make_Money/make_money.docx
+++ b/Make_Money/make_money.docx
@@ -183,6 +183,28 @@
           <w:t>https://docs.google.com/document/d/1yQS76F5AcaJ1AIfBWLqQbKKhdPLl_E3QCDnQgW80DKI/preview</w:t>
         </w:r>
       </w:hyperlink>
+    </w:p>
+    <w:p>
+      <w:pPr>
+        <w:spacing w:after="0"/>
+        <w:rPr>
+          <w:rStyle w:val="Hyperlink"/>
+        </w:rPr>
+      </w:pPr>
+    </w:p>
+    <w:p>
+      <w:pPr>
+        <w:spacing w:after="0"/>
+        <w:rPr>
+          <w:rStyle w:val="Hyperlink"/>
+        </w:rPr>
+      </w:pPr>
+      <w:r>
+        <w:rPr>
+          <w:rStyle w:val="Hyperlink"/>
+        </w:rPr>
+        <w:t>https://github.com/clintmsmith/GrandCircusLabs/tree/main/Make_Money</w:t>
+      </w:r>
     </w:p>
     <w:p>
       <w:pPr>
@@ -361,6 +383,7 @@
         <w:spacing w:after="0"/>
       </w:pPr>
       <w:r>
+        <w:lastRenderedPageBreak/>
         <w:t xml:space="preserve">Also display a total value for the coins currently shown. Make sure it stays </w:t>
       </w:r>
       <w:proofErr w:type="gramStart"/>
@@ -400,7 +423,6 @@
           <w:bCs/>
           <w:u w:val="single"/>
         </w:rPr>
-        <w:lastRenderedPageBreak/>
         <w:t>HTML</w:t>
       </w:r>
     </w:p>
@@ -3257,201 +3279,6 @@
           <w:sz w:val="21"/>
           <w:szCs w:val="21"/>
         </w:rPr>
-        <w:t xml:space="preserve">    </w:t>
-      </w:r>
-      <w:r>
-        <w:rPr>
-          <w:rFonts w:ascii="Consolas" w:eastAsia="Times New Roman" w:hAnsi="Consolas" w:cs="Times New Roman"/>
-          <w:color w:val="9CDCFE"/>
-          <w:sz w:val="21"/>
-          <w:szCs w:val="21"/>
-        </w:rPr>
-        <w:t>display</w:t>
-      </w:r>
-      <w:r>
-        <w:rPr>
-          <w:rFonts w:ascii="Consolas" w:eastAsia="Times New Roman" w:hAnsi="Consolas" w:cs="Times New Roman"/>
-          <w:color w:val="D4D4D4"/>
-          <w:sz w:val="21"/>
-          <w:szCs w:val="21"/>
-        </w:rPr>
-        <w:t xml:space="preserve">: </w:t>
-      </w:r>
-      <w:proofErr w:type="gramStart"/>
-      <w:r>
-        <w:rPr>
-          <w:rFonts w:ascii="Consolas" w:eastAsia="Times New Roman" w:hAnsi="Consolas" w:cs="Times New Roman"/>
-          <w:color w:val="CE9178"/>
-          <w:sz w:val="21"/>
-          <w:szCs w:val="21"/>
-        </w:rPr>
-        <w:t>flex</w:t>
-      </w:r>
-      <w:r>
-        <w:rPr>
-          <w:rFonts w:ascii="Consolas" w:eastAsia="Times New Roman" w:hAnsi="Consolas" w:cs="Times New Roman"/>
-          <w:color w:val="D4D4D4"/>
-          <w:sz w:val="21"/>
-          <w:szCs w:val="21"/>
-        </w:rPr>
-        <w:t>;</w:t>
-      </w:r>
-      <w:proofErr w:type="gramEnd"/>
-    </w:p>
-    <w:p>
-      <w:pPr>
-        <w:shd w:val="clear" w:color="auto" w:fill="1E1E1E"/>
-        <w:spacing w:after="0" w:line="285" w:lineRule="atLeast"/>
-        <w:rPr>
-          <w:rFonts w:ascii="Consolas" w:eastAsia="Times New Roman" w:hAnsi="Consolas" w:cs="Times New Roman"/>
-          <w:color w:val="D4D4D4"/>
-          <w:sz w:val="21"/>
-          <w:szCs w:val="21"/>
-        </w:rPr>
-      </w:pPr>
-      <w:r>
-        <w:rPr>
-          <w:rFonts w:ascii="Consolas" w:eastAsia="Times New Roman" w:hAnsi="Consolas" w:cs="Times New Roman"/>
-          <w:color w:val="D4D4D4"/>
-          <w:sz w:val="21"/>
-          <w:szCs w:val="21"/>
-        </w:rPr>
-        <w:t xml:space="preserve">    </w:t>
-      </w:r>
-      <w:r>
-        <w:rPr>
-          <w:rFonts w:ascii="Consolas" w:eastAsia="Times New Roman" w:hAnsi="Consolas" w:cs="Times New Roman"/>
-          <w:color w:val="9CDCFE"/>
-          <w:sz w:val="21"/>
-          <w:szCs w:val="21"/>
-        </w:rPr>
-        <w:t>flex-direction</w:t>
-      </w:r>
-      <w:r>
-        <w:rPr>
-          <w:rFonts w:ascii="Consolas" w:eastAsia="Times New Roman" w:hAnsi="Consolas" w:cs="Times New Roman"/>
-          <w:color w:val="D4D4D4"/>
-          <w:sz w:val="21"/>
-          <w:szCs w:val="21"/>
-        </w:rPr>
-        <w:t xml:space="preserve">: </w:t>
-      </w:r>
-      <w:proofErr w:type="gramStart"/>
-      <w:r>
-        <w:rPr>
-          <w:rFonts w:ascii="Consolas" w:eastAsia="Times New Roman" w:hAnsi="Consolas" w:cs="Times New Roman"/>
-          <w:color w:val="CE9178"/>
-          <w:sz w:val="21"/>
-          <w:szCs w:val="21"/>
-        </w:rPr>
-        <w:t>column</w:t>
-      </w:r>
-      <w:r>
-        <w:rPr>
-          <w:rFonts w:ascii="Consolas" w:eastAsia="Times New Roman" w:hAnsi="Consolas" w:cs="Times New Roman"/>
-          <w:color w:val="D4D4D4"/>
-          <w:sz w:val="21"/>
-          <w:szCs w:val="21"/>
-        </w:rPr>
-        <w:t>;</w:t>
-      </w:r>
-      <w:proofErr w:type="gramEnd"/>
-    </w:p>
-    <w:p>
-      <w:pPr>
-        <w:shd w:val="clear" w:color="auto" w:fill="1E1E1E"/>
-        <w:spacing w:after="0" w:line="285" w:lineRule="atLeast"/>
-        <w:rPr>
-          <w:rFonts w:ascii="Consolas" w:eastAsia="Times New Roman" w:hAnsi="Consolas" w:cs="Times New Roman"/>
-          <w:color w:val="D4D4D4"/>
-          <w:sz w:val="21"/>
-          <w:szCs w:val="21"/>
-        </w:rPr>
-      </w:pPr>
-      <w:r>
-        <w:rPr>
-          <w:rFonts w:ascii="Consolas" w:eastAsia="Times New Roman" w:hAnsi="Consolas" w:cs="Times New Roman"/>
-          <w:color w:val="D4D4D4"/>
-          <w:sz w:val="21"/>
-          <w:szCs w:val="21"/>
-        </w:rPr>
-        <w:t xml:space="preserve">    </w:t>
-      </w:r>
-      <w:r>
-        <w:rPr>
-          <w:rFonts w:ascii="Consolas" w:eastAsia="Times New Roman" w:hAnsi="Consolas" w:cs="Times New Roman"/>
-          <w:color w:val="9CDCFE"/>
-          <w:sz w:val="21"/>
-          <w:szCs w:val="21"/>
-        </w:rPr>
-        <w:t>padding</w:t>
-      </w:r>
-      <w:r>
-        <w:rPr>
-          <w:rFonts w:ascii="Consolas" w:eastAsia="Times New Roman" w:hAnsi="Consolas" w:cs="Times New Roman"/>
-          <w:color w:val="D4D4D4"/>
-          <w:sz w:val="21"/>
-          <w:szCs w:val="21"/>
-        </w:rPr>
-        <w:t xml:space="preserve">: </w:t>
-      </w:r>
-      <w:r>
-        <w:rPr>
-          <w:rFonts w:ascii="Consolas" w:eastAsia="Times New Roman" w:hAnsi="Consolas" w:cs="Times New Roman"/>
-          <w:color w:val="B5CEA8"/>
-          <w:sz w:val="21"/>
-          <w:szCs w:val="21"/>
-        </w:rPr>
-        <w:t>10px</w:t>
-      </w:r>
-      <w:r>
-        <w:rPr>
-          <w:rFonts w:ascii="Consolas" w:eastAsia="Times New Roman" w:hAnsi="Consolas" w:cs="Times New Roman"/>
-          <w:color w:val="D4D4D4"/>
-          <w:sz w:val="21"/>
-          <w:szCs w:val="21"/>
-        </w:rPr>
-        <w:t xml:space="preserve"> </w:t>
-      </w:r>
-      <w:proofErr w:type="gramStart"/>
-      <w:r>
-        <w:rPr>
-          <w:rFonts w:ascii="Consolas" w:eastAsia="Times New Roman" w:hAnsi="Consolas" w:cs="Times New Roman"/>
-          <w:color w:val="B5CEA8"/>
-          <w:sz w:val="21"/>
-          <w:szCs w:val="21"/>
-        </w:rPr>
-        <w:t>0px</w:t>
-      </w:r>
-      <w:r>
-        <w:rPr>
-          <w:rFonts w:ascii="Consolas" w:eastAsia="Times New Roman" w:hAnsi="Consolas" w:cs="Times New Roman"/>
-          <w:color w:val="D4D4D4"/>
-          <w:sz w:val="21"/>
-          <w:szCs w:val="21"/>
-        </w:rPr>
-        <w:t>;</w:t>
-      </w:r>
-      <w:proofErr w:type="gramEnd"/>
-    </w:p>
-    <w:p>
-      <w:pPr>
-        <w:shd w:val="clear" w:color="auto" w:fill="1E1E1E"/>
-        <w:spacing w:after="0" w:line="285" w:lineRule="atLeast"/>
-        <w:rPr>
-          <w:rFonts w:ascii="Consolas" w:eastAsia="Times New Roman" w:hAnsi="Consolas" w:cs="Times New Roman"/>
-          <w:color w:val="D4D4D4"/>
-          <w:sz w:val="21"/>
-          <w:szCs w:val="21"/>
-        </w:rPr>
-      </w:pPr>
-      <w:r>
-        <w:rPr>
-          <w:rFonts w:ascii="Consolas" w:eastAsia="Times New Roman" w:hAnsi="Consolas" w:cs="Times New Roman"/>
-          <w:color w:val="D4D4D4"/>
-          <w:sz w:val="21"/>
-          <w:szCs w:val="21"/>
-        </w:rPr>
         <w:lastRenderedPageBreak/>
         <w:t xml:space="preserve">    </w:t>
       </w:r>
@@ -3462,6 +3289,201 @@
           <w:sz w:val="21"/>
           <w:szCs w:val="21"/>
         </w:rPr>
+        <w:t>display</w:t>
+      </w:r>
+      <w:r>
+        <w:rPr>
+          <w:rFonts w:ascii="Consolas" w:eastAsia="Times New Roman" w:hAnsi="Consolas" w:cs="Times New Roman"/>
+          <w:color w:val="D4D4D4"/>
+          <w:sz w:val="21"/>
+          <w:szCs w:val="21"/>
+        </w:rPr>
+        <w:t xml:space="preserve">: </w:t>
+      </w:r>
+      <w:proofErr w:type="gramStart"/>
+      <w:r>
+        <w:rPr>
+          <w:rFonts w:ascii="Consolas" w:eastAsia="Times New Roman" w:hAnsi="Consolas" w:cs="Times New Roman"/>
+          <w:color w:val="CE9178"/>
+          <w:sz w:val="21"/>
+          <w:szCs w:val="21"/>
+        </w:rPr>
+        <w:t>flex</w:t>
+      </w:r>
+      <w:r>
+        <w:rPr>
+          <w:rFonts w:ascii="Consolas" w:eastAsia="Times New Roman" w:hAnsi="Consolas" w:cs="Times New Roman"/>
+          <w:color w:val="D4D4D4"/>
+          <w:sz w:val="21"/>
+          <w:szCs w:val="21"/>
+        </w:rPr>
+        <w:t>;</w:t>
+      </w:r>
+      <w:proofErr w:type="gramEnd"/>
+    </w:p>
+    <w:p>
+      <w:pPr>
+        <w:shd w:val="clear" w:color="auto" w:fill="1E1E1E"/>
+        <w:spacing w:after="0" w:line="285" w:lineRule="atLeast"/>
+        <w:rPr>
+          <w:rFonts w:ascii="Consolas" w:eastAsia="Times New Roman" w:hAnsi="Consolas" w:cs="Times New Roman"/>
+          <w:color w:val="D4D4D4"/>
+          <w:sz w:val="21"/>
+          <w:szCs w:val="21"/>
+        </w:rPr>
+      </w:pPr>
+      <w:r>
+        <w:rPr>
+          <w:rFonts w:ascii="Consolas" w:eastAsia="Times New Roman" w:hAnsi="Consolas" w:cs="Times New Roman"/>
+          <w:color w:val="D4D4D4"/>
+          <w:sz w:val="21"/>
+          <w:szCs w:val="21"/>
+        </w:rPr>
+        <w:t xml:space="preserve">    </w:t>
+      </w:r>
+      <w:r>
+        <w:rPr>
+          <w:rFonts w:ascii="Consolas" w:eastAsia="Times New Roman" w:hAnsi="Consolas" w:cs="Times New Roman"/>
+          <w:color w:val="9CDCFE"/>
+          <w:sz w:val="21"/>
+          <w:szCs w:val="21"/>
+        </w:rPr>
+        <w:t>flex-direction</w:t>
+      </w:r>
+      <w:r>
+        <w:rPr>
+          <w:rFonts w:ascii="Consolas" w:eastAsia="Times New Roman" w:hAnsi="Consolas" w:cs="Times New Roman"/>
+          <w:color w:val="D4D4D4"/>
+          <w:sz w:val="21"/>
+          <w:szCs w:val="21"/>
+        </w:rPr>
+        <w:t xml:space="preserve">: </w:t>
+      </w:r>
+      <w:proofErr w:type="gramStart"/>
+      <w:r>
+        <w:rPr>
+          <w:rFonts w:ascii="Consolas" w:eastAsia="Times New Roman" w:hAnsi="Consolas" w:cs="Times New Roman"/>
+          <w:color w:val="CE9178"/>
+          <w:sz w:val="21"/>
+          <w:szCs w:val="21"/>
+        </w:rPr>
+        <w:t>column</w:t>
+      </w:r>
+      <w:r>
+        <w:rPr>
+          <w:rFonts w:ascii="Consolas" w:eastAsia="Times New Roman" w:hAnsi="Consolas" w:cs="Times New Roman"/>
+          <w:color w:val="D4D4D4"/>
+          <w:sz w:val="21"/>
+          <w:szCs w:val="21"/>
+        </w:rPr>
+        <w:t>;</w:t>
+      </w:r>
+      <w:proofErr w:type="gramEnd"/>
+    </w:p>
+    <w:p>
+      <w:pPr>
+        <w:shd w:val="clear" w:color="auto" w:fill="1E1E1E"/>
+        <w:spacing w:after="0" w:line="285" w:lineRule="atLeast"/>
+        <w:rPr>
+          <w:rFonts w:ascii="Consolas" w:eastAsia="Times New Roman" w:hAnsi="Consolas" w:cs="Times New Roman"/>
+          <w:color w:val="D4D4D4"/>
+          <w:sz w:val="21"/>
+          <w:szCs w:val="21"/>
+        </w:rPr>
+      </w:pPr>
+      <w:r>
+        <w:rPr>
+          <w:rFonts w:ascii="Consolas" w:eastAsia="Times New Roman" w:hAnsi="Consolas" w:cs="Times New Roman"/>
+          <w:color w:val="D4D4D4"/>
+          <w:sz w:val="21"/>
+          <w:szCs w:val="21"/>
+        </w:rPr>
+        <w:t xml:space="preserve">    </w:t>
+      </w:r>
+      <w:r>
+        <w:rPr>
+          <w:rFonts w:ascii="Consolas" w:eastAsia="Times New Roman" w:hAnsi="Consolas" w:cs="Times New Roman"/>
+          <w:color w:val="9CDCFE"/>
+          <w:sz w:val="21"/>
+          <w:szCs w:val="21"/>
+        </w:rPr>
+        <w:t>padding</w:t>
+      </w:r>
+      <w:r>
+        <w:rPr>
+          <w:rFonts w:ascii="Consolas" w:eastAsia="Times New Roman" w:hAnsi="Consolas" w:cs="Times New Roman"/>
+          <w:color w:val="D4D4D4"/>
+          <w:sz w:val="21"/>
+          <w:szCs w:val="21"/>
+        </w:rPr>
+        <w:t xml:space="preserve">: </w:t>
+      </w:r>
+      <w:r>
+        <w:rPr>
+          <w:rFonts w:ascii="Consolas" w:eastAsia="Times New Roman" w:hAnsi="Consolas" w:cs="Times New Roman"/>
+          <w:color w:val="B5CEA8"/>
+          <w:sz w:val="21"/>
+          <w:szCs w:val="21"/>
+        </w:rPr>
+        <w:t>10px</w:t>
+      </w:r>
+      <w:r>
+        <w:rPr>
+          <w:rFonts w:ascii="Consolas" w:eastAsia="Times New Roman" w:hAnsi="Consolas" w:cs="Times New Roman"/>
+          <w:color w:val="D4D4D4"/>
+          <w:sz w:val="21"/>
+          <w:szCs w:val="21"/>
+        </w:rPr>
+        <w:t xml:space="preserve"> </w:t>
+      </w:r>
+      <w:proofErr w:type="gramStart"/>
+      <w:r>
+        <w:rPr>
+          <w:rFonts w:ascii="Consolas" w:eastAsia="Times New Roman" w:hAnsi="Consolas" w:cs="Times New Roman"/>
+          <w:color w:val="B5CEA8"/>
+          <w:sz w:val="21"/>
+          <w:szCs w:val="21"/>
+        </w:rPr>
+        <w:t>0px</w:t>
+      </w:r>
+      <w:r>
+        <w:rPr>
+          <w:rFonts w:ascii="Consolas" w:eastAsia="Times New Roman" w:hAnsi="Consolas" w:cs="Times New Roman"/>
+          <w:color w:val="D4D4D4"/>
+          <w:sz w:val="21"/>
+          <w:szCs w:val="21"/>
+        </w:rPr>
+        <w:t>;</w:t>
+      </w:r>
+      <w:proofErr w:type="gramEnd"/>
+    </w:p>
+    <w:p>
+      <w:pPr>
+        <w:shd w:val="clear" w:color="auto" w:fill="1E1E1E"/>
+        <w:spacing w:after="0" w:line="285" w:lineRule="atLeast"/>
+        <w:rPr>
+          <w:rFonts w:ascii="Consolas" w:eastAsia="Times New Roman" w:hAnsi="Consolas" w:cs="Times New Roman"/>
+          <w:color w:val="D4D4D4"/>
+          <w:sz w:val="21"/>
+          <w:szCs w:val="21"/>
+        </w:rPr>
+      </w:pPr>
+      <w:r>
+        <w:rPr>
+          <w:rFonts w:ascii="Consolas" w:eastAsia="Times New Roman" w:hAnsi="Consolas" w:cs="Times New Roman"/>
+          <w:color w:val="D4D4D4"/>
+          <w:sz w:val="21"/>
+          <w:szCs w:val="21"/>
+        </w:rPr>
+        <w:t xml:space="preserve">    </w:t>
+      </w:r>
+      <w:r>
+        <w:rPr>
+          <w:rFonts w:ascii="Consolas" w:eastAsia="Times New Roman" w:hAnsi="Consolas" w:cs="Times New Roman"/>
+          <w:color w:val="9CDCFE"/>
+          <w:sz w:val="21"/>
+          <w:szCs w:val="21"/>
+        </w:rPr>
         <w:t>margin</w:t>
       </w:r>
       <w:r>
@@ -5299,6 +5321,7 @@
           <w:sz w:val="21"/>
           <w:szCs w:val="21"/>
         </w:rPr>
+        <w:lastRenderedPageBreak/>
         <w:t>.penny</w:t>
       </w:r>
       <w:r>
@@ -5447,7 +5470,6 @@
           <w:sz w:val="21"/>
           <w:szCs w:val="21"/>
         </w:rPr>
-        <w:lastRenderedPageBreak/>
         <w:t xml:space="preserve">    </w:t>
       </w:r>
       <w:r>
@@ -7673,6 +7695,7 @@
           <w:sz w:val="21"/>
           <w:szCs w:val="21"/>
         </w:rPr>
+        <w:lastRenderedPageBreak/>
         <w:t>document</w:t>
       </w:r>
       <w:r>
@@ -7940,7 +7963,6 @@
           <w:sz w:val="21"/>
           <w:szCs w:val="21"/>
         </w:rPr>
-        <w:lastRenderedPageBreak/>
         <w:t>});</w:t>
       </w:r>
     </w:p>
